--- a/templates/AnnualReports.docx
+++ b/templates/AnnualReports.docx
@@ -2388,7 +2388,7 @@
     </w:lvl>
   </w:abstractNum>
   <w:abstractNum w:abstractNumId="990">
-    <w:nsid w:val="9d477a2c"/>
+    <w:nsid w:val="c7caa25c"/>
     <w:multiLevelType w:val="multilevel"/>
     <w:lvl w:ilvl="0">
       <w:numFmt w:val="bullet"/>
